--- a/新建.docx
+++ b/新建.docx
@@ -16,6 +16,14 @@
         <w:ind w:left="0" w:firstLine="0"/>
         <w:jc w:val="left"/>
         <w:textAlignment w:val="baseline"/>
+        <w:rPr>
+          <w:rFonts w:hint="default" w:ascii="Times New Roman" w:hAnsi="Times New Roman" w:eastAsia="宋体" w:cs="Times New Roman"/>
+          <w:b/>
+          <w:color w:val="000000"/>
+          <w:sz w:val="36"/>
+          <w:szCs w:val="36"/>
+          <w:vertAlign w:val="baseline"/>
+        </w:rPr>
       </w:pPr>
       <w:r>
         <w:rPr>
@@ -48,7 +56,46 @@
           <w:szCs w:val="36"/>
           <w:vertAlign w:val="baseline"/>
         </w:rPr>
-        <w:t>.git folder)</w:t>
+        <w:t>.git folde</w:t>
+      </w:r>
+      <w:bookmarkStart w:id="0" w:name="_GoBack"/>
+      <w:bookmarkEnd w:id="0"/>
+    </w:p>
+    <w:p>
+      <w:pPr>
+        <w:pStyle w:val="2"/>
+        <w:keepNext w:val="0"/>
+        <w:keepLines w:val="0"/>
+        <w:widowControl/>
+        <w:suppressLineNumbers w:val="0"/>
+        <w:kinsoku w:val="0"/>
+        <w:overflowPunct w:val="0"/>
+        <w:bidi w:val="0"/>
+        <w:spacing w:before="86" w:beforeAutospacing="0" w:after="0" w:afterAutospacing="0"/>
+        <w:ind w:left="0" w:firstLine="0"/>
+        <w:jc w:val="left"/>
+        <w:textAlignment w:val="baseline"/>
+        <w:rPr>
+          <w:rFonts w:hint="eastAsia" w:ascii="Times New Roman" w:hAnsi="Times New Roman" w:eastAsia="宋体" w:cs="Times New Roman"/>
+          <w:b/>
+          <w:color w:val="000000"/>
+          <w:sz w:val="36"/>
+          <w:szCs w:val="36"/>
+          <w:vertAlign w:val="baseline"/>
+          <w:lang w:val="en-US" w:eastAsia="zh-CN"/>
+        </w:rPr>
+      </w:pPr>
+      <w:r>
+        <w:rPr>
+          <w:rFonts w:hint="eastAsia" w:ascii="Times New Roman" w:hAnsi="Times New Roman" w:eastAsia="宋体" w:cs="Times New Roman"/>
+          <w:b/>
+          <w:color w:val="000000"/>
+          <w:sz w:val="36"/>
+          <w:szCs w:val="36"/>
+          <w:vertAlign w:val="baseline"/>
+          <w:lang w:val="en-US" w:eastAsia="zh-CN"/>
+        </w:rPr>
+        <w:t>re</w:t>
       </w:r>
     </w:p>
     <w:p>
@@ -65,408 +112,16 @@
         <w:ind w:left="0" w:firstLine="0"/>
         <w:jc w:val="left"/>
         <w:textAlignment w:val="baseline"/>
-      </w:pPr>
-      <w:r>
         <w:rPr>
-          <w:rFonts w:hint="default" w:ascii="Times New Roman" w:hAnsi="Times New Roman" w:eastAsia="宋体" w:cs="Times New Roman"/>
+          <w:rFonts w:hint="eastAsia" w:ascii="Times New Roman" w:hAnsi="Times New Roman" w:eastAsia="宋体" w:cs="Times New Roman"/>
           <w:b/>
           <w:color w:val="000000"/>
           <w:sz w:val="36"/>
           <w:szCs w:val="36"/>
           <w:vertAlign w:val="baseline"/>
+          <w:lang w:val="en-US" w:eastAsia="zh-CN"/>
         </w:rPr>
-        <w:t xml:space="preserve">1. </w:t>
-      </w:r>
-      <w:r>
-        <w:rPr>
-          <w:rFonts w:hint="default" w:ascii="Times New Roman" w:hAnsi="Times New Roman" w:eastAsia="宋体" w:cs="Times New Roman"/>
-          <w:b/>
-          <w:color w:val="FF0000"/>
-          <w:sz w:val="36"/>
-          <w:szCs w:val="36"/>
-          <w:vertAlign w:val="baseline"/>
-        </w:rPr>
-        <w:t>objects目录</w:t>
-      </w:r>
-      <w:r>
-        <w:rPr>
-          <w:rFonts w:hint="eastAsia" w:ascii="Times New Roman" w:hAnsi="宋体" w:eastAsia="宋体" w:cs="Times New Roman"/>
-          <w:b/>
-          <w:color w:val="000000"/>
-          <w:sz w:val="36"/>
-          <w:szCs w:val="36"/>
-          <w:vertAlign w:val="baseline"/>
-        </w:rPr>
-        <w:t>存放的是实际的文件，当git add命令执行的时候，文件已经被存到了objects目录下。</w:t>
-      </w:r>
-    </w:p>
-    <w:p>
-      <w:pPr>
-        <w:pStyle w:val="2"/>
-        <w:keepNext w:val="0"/>
-        <w:keepLines w:val="0"/>
-        <w:widowControl/>
-        <w:suppressLineNumbers w:val="0"/>
-        <w:kinsoku w:val="0"/>
-        <w:overflowPunct w:val="0"/>
-        <w:bidi w:val="0"/>
-        <w:spacing w:before="86" w:beforeAutospacing="0" w:after="0" w:afterAutospacing="0"/>
-        <w:ind w:left="0" w:firstLine="0"/>
-        <w:jc w:val="left"/>
-        <w:textAlignment w:val="baseline"/>
       </w:pPr>
-      <w:r>
-        <w:rPr>
-          <w:rFonts w:hint="default" w:ascii="Times New Roman" w:hAnsi="Times New Roman" w:eastAsia="宋体" w:cs="Times New Roman"/>
-          <w:b/>
-          <w:color w:val="000000"/>
-          <w:sz w:val="36"/>
-          <w:szCs w:val="36"/>
-          <w:vertAlign w:val="baseline"/>
-        </w:rPr>
-        <w:t xml:space="preserve">.git/objects目录下的对象都有一个40位的id，前两位作为目录名，后38位作为文件名 </w:t>
-      </w:r>
-    </w:p>
-    <w:p>
-      <w:pPr>
-        <w:pStyle w:val="2"/>
-        <w:keepNext w:val="0"/>
-        <w:keepLines w:val="0"/>
-        <w:widowControl/>
-        <w:suppressLineNumbers w:val="0"/>
-        <w:kinsoku w:val="0"/>
-        <w:overflowPunct w:val="0"/>
-        <w:bidi w:val="0"/>
-        <w:spacing w:before="86" w:beforeAutospacing="0" w:after="0" w:afterAutospacing="0"/>
-        <w:ind w:left="0" w:firstLine="0"/>
-        <w:jc w:val="left"/>
-        <w:textAlignment w:val="baseline"/>
-      </w:pPr>
-      <w:r>
-        <w:rPr>
-          <w:rFonts w:hint="eastAsia" w:ascii="Times New Roman" w:hAnsi="宋体" w:eastAsia="宋体" w:cs="Times New Roman"/>
-          <w:b/>
-          <w:color w:val="000000"/>
-          <w:sz w:val="36"/>
-          <w:szCs w:val="36"/>
-          <w:vertAlign w:val="baseline"/>
-        </w:rPr>
-        <w:t>这些对象主要是commit对象和tree对象（目录树）</w:t>
-      </w:r>
-    </w:p>
-    <w:p>
-      <w:pPr>
-        <w:pStyle w:val="2"/>
-        <w:keepNext w:val="0"/>
-        <w:keepLines w:val="0"/>
-        <w:widowControl/>
-        <w:suppressLineNumbers w:val="0"/>
-        <w:kinsoku w:val="0"/>
-        <w:overflowPunct w:val="0"/>
-        <w:bidi w:val="0"/>
-        <w:spacing w:before="86" w:beforeAutospacing="0" w:after="0" w:afterAutospacing="0"/>
-        <w:ind w:left="0" w:firstLine="0"/>
-        <w:jc w:val="left"/>
-        <w:textAlignment w:val="baseline"/>
-      </w:pPr>
-      <w:r>
-        <w:rPr>
-          <w:rFonts w:hint="default" w:ascii="Times New Roman" w:hAnsi="Times New Roman" w:eastAsia="宋体" w:cs="Times New Roman"/>
-          <w:b/>
-          <w:color w:val="000000"/>
-          <w:sz w:val="36"/>
-          <w:szCs w:val="36"/>
-          <w:vertAlign w:val="baseline"/>
-        </w:rPr>
-        <w:t>2</w:t>
-      </w:r>
-      <w:r>
-        <w:rPr>
-          <w:rFonts w:hint="default" w:ascii="Times New Roman" w:hAnsi="Times New Roman" w:eastAsia="宋体" w:cs="Times New Roman"/>
-          <w:b/>
-          <w:color w:val="FF0000"/>
-          <w:sz w:val="36"/>
-          <w:szCs w:val="36"/>
-          <w:vertAlign w:val="baseline"/>
-        </w:rPr>
-        <w:t>.index是一个索引文件</w:t>
-      </w:r>
-      <w:r>
-        <w:rPr>
-          <w:rFonts w:hint="eastAsia" w:ascii="Times New Roman" w:hAnsi="宋体" w:eastAsia="宋体" w:cs="Times New Roman"/>
-          <w:b/>
-          <w:color w:val="000000"/>
-          <w:sz w:val="36"/>
-          <w:szCs w:val="36"/>
-          <w:vertAlign w:val="baseline"/>
-        </w:rPr>
-        <w:t>。存放的是暂存区的整个目录树的信息，并且为目录树中的每个文件都保存了时间戳和长度。</w:t>
-      </w:r>
-    </w:p>
-    <w:p>
-      <w:pPr>
-        <w:pStyle w:val="2"/>
-        <w:keepNext w:val="0"/>
-        <w:keepLines w:val="0"/>
-        <w:widowControl/>
-        <w:suppressLineNumbers w:val="0"/>
-        <w:kinsoku w:val="0"/>
-        <w:overflowPunct w:val="0"/>
-        <w:bidi w:val="0"/>
-        <w:spacing w:before="86" w:beforeAutospacing="0" w:after="0" w:afterAutospacing="0"/>
-        <w:ind w:left="0" w:firstLine="0"/>
-        <w:jc w:val="left"/>
-        <w:textAlignment w:val="baseline"/>
-      </w:pPr>
-      <w:r>
-        <w:rPr>
-          <w:rFonts w:hint="default" w:ascii="Times New Roman" w:hAnsi="Times New Roman" w:eastAsia="宋体" w:cs="Times New Roman"/>
-          <w:b/>
-          <w:color w:val="000000"/>
-          <w:sz w:val="36"/>
-          <w:szCs w:val="36"/>
-          <w:vertAlign w:val="baseline"/>
-        </w:rPr>
-        <w:t>3.</w:t>
-      </w:r>
-      <w:r>
-        <w:rPr>
-          <w:rFonts w:hint="default" w:ascii="Times New Roman" w:hAnsi="Times New Roman" w:eastAsia="宋体" w:cs="Times New Roman"/>
-          <w:b/>
-          <w:color w:val="FF0000"/>
-          <w:sz w:val="36"/>
-          <w:szCs w:val="36"/>
-          <w:vertAlign w:val="baseline"/>
-        </w:rPr>
-        <w:t>HEAD文件</w:t>
-      </w:r>
-      <w:r>
-        <w:rPr>
-          <w:rFonts w:hint="eastAsia" w:ascii="Times New Roman" w:hAnsi="宋体" w:eastAsia="宋体" w:cs="Times New Roman"/>
-          <w:b/>
-          <w:color w:val="000000"/>
-          <w:sz w:val="36"/>
-          <w:szCs w:val="36"/>
-          <w:vertAlign w:val="baseline"/>
-        </w:rPr>
-        <w:t>保存了当前分支</w:t>
-      </w:r>
-      <w:r>
-        <w:rPr>
-          <w:rFonts w:hint="default" w:ascii="Times New Roman" w:hAnsi="Times New Roman" w:eastAsia="宋体" w:cs="Times New Roman"/>
-          <w:b/>
-          <w:color w:val="000000"/>
-          <w:sz w:val="36"/>
-          <w:szCs w:val="36"/>
-          <w:vertAlign w:val="baseline"/>
-        </w:rPr>
-        <w:t>(branch)</w:t>
-      </w:r>
-    </w:p>
-    <w:p>
-      <w:pPr>
-        <w:pStyle w:val="2"/>
-        <w:keepNext w:val="0"/>
-        <w:keepLines w:val="0"/>
-        <w:widowControl/>
-        <w:suppressLineNumbers w:val="0"/>
-        <w:kinsoku w:val="0"/>
-        <w:overflowPunct w:val="0"/>
-        <w:bidi w:val="0"/>
-        <w:spacing w:before="86" w:beforeAutospacing="0" w:after="0" w:afterAutospacing="0"/>
-        <w:ind w:left="0" w:firstLine="0"/>
-        <w:jc w:val="left"/>
-        <w:textAlignment w:val="baseline"/>
-      </w:pPr>
-      <w:r>
-        <w:rPr>
-          <w:rFonts w:hint="default" w:ascii="Times New Roman" w:hAnsi="Times New Roman" w:eastAsia="宋体" w:cs="Times New Roman"/>
-          <w:b/>
-          <w:color w:val="000000"/>
-          <w:sz w:val="36"/>
-          <w:szCs w:val="36"/>
-          <w:vertAlign w:val="baseline"/>
-        </w:rPr>
-        <w:t>4.</w:t>
-      </w:r>
-      <w:r>
-        <w:rPr>
-          <w:rFonts w:hint="default" w:ascii="Times New Roman" w:hAnsi="Times New Roman" w:eastAsia="宋体" w:cs="Times New Roman"/>
-          <w:b/>
-          <w:color w:val="FF0000"/>
-          <w:sz w:val="36"/>
-          <w:szCs w:val="36"/>
-          <w:vertAlign w:val="baseline"/>
-        </w:rPr>
-        <w:t xml:space="preserve"> .git/refs </w:t>
-      </w:r>
-      <w:r>
-        <w:rPr>
-          <w:rFonts w:hint="eastAsia" w:ascii="Times New Roman" w:hAnsi="宋体" w:eastAsia="宋体" w:cs="Times New Roman"/>
-          <w:b/>
-          <w:color w:val="FF0000"/>
-          <w:sz w:val="36"/>
-          <w:szCs w:val="36"/>
-          <w:vertAlign w:val="baseline"/>
-        </w:rPr>
-        <w:t>目录</w:t>
-      </w:r>
-      <w:r>
-        <w:rPr>
-          <w:rFonts w:hint="eastAsia" w:ascii="Times New Roman" w:hAnsi="宋体" w:eastAsia="宋体" w:cs="Times New Roman"/>
-          <w:b/>
-          <w:color w:val="000000"/>
-          <w:sz w:val="36"/>
-          <w:szCs w:val="36"/>
-          <w:vertAlign w:val="baseline"/>
-        </w:rPr>
-        <w:t>称为引用目录</w:t>
-      </w:r>
-    </w:p>
-    <w:p>
-      <w:pPr>
-        <w:pStyle w:val="2"/>
-        <w:keepNext w:val="0"/>
-        <w:keepLines w:val="0"/>
-        <w:widowControl/>
-        <w:suppressLineNumbers w:val="0"/>
-        <w:kinsoku w:val="0"/>
-        <w:overflowPunct w:val="0"/>
-        <w:bidi w:val="0"/>
-        <w:spacing w:before="86" w:beforeAutospacing="0" w:after="0" w:afterAutospacing="0"/>
-        <w:ind w:left="0" w:firstLine="0"/>
-        <w:jc w:val="left"/>
-        <w:textAlignment w:val="baseline"/>
-      </w:pPr>
-      <w:r>
-        <w:rPr>
-          <w:rFonts w:hint="eastAsia" w:ascii="Times New Roman" w:hAnsi="宋体" w:eastAsia="宋体" w:cs="Times New Roman"/>
-          <w:b/>
-          <w:color w:val="000000"/>
-          <w:sz w:val="36"/>
-          <w:szCs w:val="36"/>
-          <w:vertAlign w:val="baseline"/>
-        </w:rPr>
-        <w:t>引用就是一个文件，里面包含了一个commit</w:t>
-      </w:r>
-      <w:r>
-        <w:rPr>
-          <w:rFonts w:hint="default" w:ascii="Times New Roman" w:hAnsi="Times New Roman" w:eastAsia="宋体" w:cs="Times New Roman"/>
-          <w:b/>
-          <w:color w:val="000000"/>
-          <w:sz w:val="36"/>
-          <w:szCs w:val="36"/>
-          <w:vertAlign w:val="baseline"/>
-        </w:rPr>
-        <w:t xml:space="preserve"> id。</w:t>
-      </w:r>
-    </w:p>
-    <w:p>
-      <w:pPr>
-        <w:pStyle w:val="2"/>
-        <w:keepNext w:val="0"/>
-        <w:keepLines w:val="0"/>
-        <w:widowControl/>
-        <w:suppressLineNumbers w:val="0"/>
-        <w:kinsoku w:val="0"/>
-        <w:overflowPunct w:val="0"/>
-        <w:bidi w:val="0"/>
-        <w:spacing w:before="86" w:beforeAutospacing="0" w:after="0" w:afterAutospacing="0"/>
-        <w:ind w:left="0" w:firstLine="0"/>
-        <w:jc w:val="left"/>
-        <w:textAlignment w:val="baseline"/>
-      </w:pPr>
-      <w:r>
-        <w:rPr>
-          <w:rFonts w:hint="default" w:ascii="Times New Roman" w:hAnsi="Times New Roman" w:eastAsia="宋体" w:cs="Times New Roman"/>
-          <w:b/>
-          <w:color w:val="000000"/>
-          <w:sz w:val="36"/>
-          <w:szCs w:val="36"/>
-          <w:vertAlign w:val="baseline"/>
-        </w:rPr>
-        <w:t>.git/refs保存了所有的引用</w:t>
-      </w:r>
-      <w:r>
-        <w:rPr>
-          <w:rFonts w:hint="eastAsia" w:ascii="Times New Roman" w:hAnsi="宋体" w:eastAsia="宋体" w:cs="Times New Roman"/>
-          <w:b/>
-          <w:color w:val="000000"/>
-          <w:sz w:val="36"/>
-          <w:szCs w:val="36"/>
-          <w:vertAlign w:val="baseline"/>
-        </w:rPr>
-        <w:t>。</w:t>
-      </w:r>
-    </w:p>
-    <w:p>
-      <w:pPr>
-        <w:pStyle w:val="2"/>
-        <w:keepNext w:val="0"/>
-        <w:keepLines w:val="0"/>
-        <w:widowControl/>
-        <w:suppressLineNumbers w:val="0"/>
-        <w:kinsoku w:val="0"/>
-        <w:overflowPunct w:val="0"/>
-        <w:bidi w:val="0"/>
-        <w:spacing w:before="86" w:beforeAutospacing="0" w:after="0" w:afterAutospacing="0"/>
-        <w:ind w:left="0" w:firstLine="0"/>
-        <w:jc w:val="left"/>
-        <w:textAlignment w:val="baseline"/>
-      </w:pPr>
-      <w:r>
-        <w:rPr>
-          <w:rFonts w:hint="default" w:ascii="Times New Roman" w:hAnsi="Times New Roman" w:eastAsia="宋体" w:cs="Times New Roman"/>
-          <w:b/>
-          <w:color w:val="000000"/>
-          <w:sz w:val="36"/>
-          <w:szCs w:val="36"/>
-          <w:vertAlign w:val="baseline"/>
-        </w:rPr>
-        <w:t>.git/refs/heads目录下保存的是分支引用</w:t>
-      </w:r>
-    </w:p>
-    <w:p>
-      <w:pPr>
-        <w:pStyle w:val="2"/>
-        <w:keepNext w:val="0"/>
-        <w:keepLines w:val="0"/>
-        <w:widowControl/>
-        <w:suppressLineNumbers w:val="0"/>
-        <w:kinsoku w:val="0"/>
-        <w:overflowPunct w:val="0"/>
-        <w:bidi w:val="0"/>
-        <w:spacing w:before="86" w:beforeAutospacing="0" w:after="0" w:afterAutospacing="0"/>
-        <w:ind w:left="0" w:firstLine="0"/>
-        <w:jc w:val="left"/>
-        <w:textAlignment w:val="baseline"/>
-      </w:pPr>
-      <w:r>
-        <w:rPr>
-          <w:rFonts w:hint="default" w:ascii="Times New Roman" w:hAnsi="Times New Roman" w:eastAsia="宋体" w:cs="Times New Roman"/>
-          <w:b/>
-          <w:color w:val="000000"/>
-          <w:sz w:val="36"/>
-          <w:szCs w:val="36"/>
-          <w:vertAlign w:val="baseline"/>
-        </w:rPr>
-        <w:t>.git/refs/tags目录保存了tag引用</w:t>
-      </w:r>
-      <w:r>
-        <w:rPr>
-          <w:rFonts w:hint="eastAsia" w:ascii="Times New Roman" w:hAnsi="宋体" w:eastAsia="宋体" w:cs="Times New Roman"/>
-          <w:b/>
-          <w:color w:val="000000"/>
-          <w:sz w:val="36"/>
-          <w:szCs w:val="36"/>
-          <w:vertAlign w:val="baseline"/>
-        </w:rPr>
-        <w:t>。</w:t>
-      </w:r>
-    </w:p>
-    <w:p>
-      <w:bookmarkStart w:id="0" w:name="_GoBack"/>
-      <w:bookmarkEnd w:id="0"/>
     </w:p>
     <w:sectPr>
       <w:pgSz w:w="11906" w:h="16838"/>
@@ -553,7 +208,7 @@
     <w:lsdException w:qFormat="1" w:unhideWhenUsed="0" w:uiPriority="0" w:semiHidden="0" w:name="Title"/>
     <w:lsdException w:unhideWhenUsed="0" w:uiPriority="0" w:semiHidden="0" w:name="Closing"/>
     <w:lsdException w:unhideWhenUsed="0" w:uiPriority="0" w:semiHidden="0" w:name="Signature"/>
-    <w:lsdException w:unhideWhenUsed="0" w:uiPriority="0" w:name="Default Paragraph Font"/>
+    <w:lsdException w:qFormat="1" w:unhideWhenUsed="0" w:uiPriority="0" w:name="Default Paragraph Font"/>
     <w:lsdException w:unhideWhenUsed="0" w:uiPriority="0" w:semiHidden="0" w:name="Body Text"/>
     <w:lsdException w:unhideWhenUsed="0" w:uiPriority="0" w:semiHidden="0" w:name="Body Text Indent"/>
     <w:lsdException w:unhideWhenUsed="0" w:uiPriority="0" w:semiHidden="0" w:name="List Continue"/>
@@ -580,7 +235,7 @@
     <w:lsdException w:unhideWhenUsed="0" w:uiPriority="0" w:semiHidden="0" w:name="Document Map"/>
     <w:lsdException w:unhideWhenUsed="0" w:uiPriority="0" w:semiHidden="0" w:name="Plain Text"/>
     <w:lsdException w:unhideWhenUsed="0" w:uiPriority="0" w:semiHidden="0" w:name="E-mail Signature"/>
-    <w:lsdException w:unhideWhenUsed="0" w:uiPriority="0" w:semiHidden="0" w:name="Normal (Web)"/>
+    <w:lsdException w:qFormat="1" w:unhideWhenUsed="0" w:uiPriority="0" w:semiHidden="0" w:name="Normal (Web)"/>
     <w:lsdException w:unhideWhenUsed="0" w:uiPriority="0" w:semiHidden="0" w:name="HTML Acronym"/>
     <w:lsdException w:unhideWhenUsed="0" w:uiPriority="0" w:semiHidden="0" w:name="HTML Address"/>
     <w:lsdException w:unhideWhenUsed="0" w:uiPriority="0" w:semiHidden="0" w:name="HTML Cite"/>
@@ -591,7 +246,7 @@
     <w:lsdException w:unhideWhenUsed="0" w:uiPriority="0" w:semiHidden="0" w:name="HTML Sample"/>
     <w:lsdException w:unhideWhenUsed="0" w:uiPriority="0" w:semiHidden="0" w:name="HTML Typewriter"/>
     <w:lsdException w:unhideWhenUsed="0" w:uiPriority="0" w:semiHidden="0" w:name="HTML Variable"/>
-    <w:lsdException w:unhideWhenUsed="0" w:uiPriority="0" w:name="Normal Table"/>
+    <w:lsdException w:qFormat="1" w:unhideWhenUsed="0" w:uiPriority="0" w:name="Normal Table"/>
     <w:lsdException w:unhideWhenUsed="0" w:uiPriority="0" w:semiHidden="0" w:name="annotation subject"/>
     <w:lsdException w:unhideWhenUsed="0" w:uiPriority="0" w:semiHidden="0" w:name="Table Simple 1"/>
     <w:lsdException w:unhideWhenUsed="0" w:uiPriority="0" w:semiHidden="0" w:name="Table Simple 2"/>
@@ -756,11 +411,13 @@
   <w:style w:type="character" w:default="1" w:styleId="3">
     <w:name w:val="Default Paragraph Font"/>
     <w:semiHidden/>
+    <w:qFormat/>
     <w:uiPriority w:val="0"/>
   </w:style>
   <w:style w:type="table" w:default="1" w:styleId="4">
     <w:name w:val="Normal Table"/>
     <w:semiHidden/>
+    <w:qFormat/>
     <w:uiPriority w:val="0"/>
     <w:tblPr>
       <w:tblLayout w:type="fixed"/>
@@ -775,6 +432,7 @@
   <w:style w:type="paragraph" w:styleId="2">
     <w:name w:val="Normal (Web)"/>
     <w:basedOn w:val="1"/>
+    <w:qFormat/>
     <w:uiPriority w:val="0"/>
     <w:pPr>
       <w:spacing w:before="0" w:beforeAutospacing="1" w:after="0" w:afterAutospacing="1"/>
